--- a/docs/Миссия 5.docx
+++ b/docs/Миссия 5.docx
@@ -107,7 +107,23 @@
           <w:sz w:val="28"/>
           <w:szCs w:val="28"/>
         </w:rPr>
-        <w:t xml:space="preserve"> заставу. И судя по тем крикам, что я слышу, сдаётся мне, что где-то здесь наш старый друг </w:t>
+        <w:t xml:space="preserve"> заставу. И </w:t>
+      </w:r>
+      <w:r>
+        <w:rPr>
+          <w:rFonts w:ascii="Times New Roman" w:hAnsi="Times New Roman" w:cs="Times New Roman"/>
+          <w:sz w:val="28"/>
+          <w:szCs w:val="28"/>
+        </w:rPr>
+        <w:t xml:space="preserve">предводитель гномов кричит прямо как </w:t>
+      </w:r>
+      <w:r>
+        <w:rPr>
+          <w:rFonts w:ascii="Times New Roman" w:hAnsi="Times New Roman" w:cs="Times New Roman"/>
+          <w:sz w:val="28"/>
+          <w:szCs w:val="28"/>
+        </w:rPr>
+        <w:t xml:space="preserve">наш старый друг </w:t>
       </w:r>
       <w:proofErr w:type="spellStart"/>
       <w:r>
@@ -513,7 +529,23 @@
           <w:sz w:val="28"/>
           <w:szCs w:val="28"/>
         </w:rPr>
-        <w:t xml:space="preserve"> Ты сказал, что орки вытурили вас из дома. Что именно произошло?</w:t>
+        <w:t xml:space="preserve"> Ты сказал, что орки вытурили вас из дома</w:t>
+      </w:r>
+      <w:r>
+        <w:rPr>
+          <w:rFonts w:ascii="Times New Roman" w:hAnsi="Times New Roman" w:cs="Times New Roman"/>
+          <w:sz w:val="28"/>
+          <w:szCs w:val="28"/>
+        </w:rPr>
+        <w:t>. Как это произошло</w:t>
+      </w:r>
+      <w:r>
+        <w:rPr>
+          <w:rFonts w:ascii="Times New Roman" w:hAnsi="Times New Roman" w:cs="Times New Roman"/>
+          <w:sz w:val="28"/>
+          <w:szCs w:val="28"/>
+        </w:rPr>
+        <w:t>?</w:t>
       </w:r>
     </w:p>
     <w:p>
@@ -548,7 +580,17 @@
           <w:sz w:val="28"/>
           <w:szCs w:val="28"/>
         </w:rPr>
-        <w:t xml:space="preserve"> Будто сам не понимаешь! Недели не прошло с тех пор, как вы ураганом пронеслись вдоль нашей границы, как нагрянули их поганые полчища. И ладно бы, орки – так </w:t>
+        <w:t xml:space="preserve"> Как-как, а вот так</w:t>
+      </w:r>
+      <w:bookmarkStart w:id="0" w:name="_GoBack"/>
+      <w:bookmarkEnd w:id="0"/>
+      <w:r>
+        <w:rPr>
+          <w:rFonts w:ascii="Times New Roman" w:hAnsi="Times New Roman" w:cs="Times New Roman"/>
+          <w:sz w:val="28"/>
+          <w:szCs w:val="28"/>
+        </w:rPr>
+        <w:t xml:space="preserve">! Недели не прошло с тех пор, как вы ураганом пронеслись вдоль нашей границы, как нагрянули их поганые полчища. И ладно бы, орки – так </w:t>
       </w:r>
       <w:r>
         <w:rPr>
@@ -882,7 +924,6 @@
           <w:sz w:val="28"/>
           <w:szCs w:val="28"/>
         </w:rPr>
-        <w:lastRenderedPageBreak/>
         <w:t>Олурф</w:t>
       </w:r>
       <w:proofErr w:type="spellEnd"/>
@@ -917,6 +958,7 @@
           <w:sz w:val="28"/>
           <w:szCs w:val="28"/>
         </w:rPr>
+        <w:lastRenderedPageBreak/>
         <w:t>Гном</w:t>
       </w:r>
       <w:r>
@@ -1111,8 +1153,6 @@
         </w:rPr>
         <w:t xml:space="preserve"> Вот и замечательно. Продолжим путь!</w:t>
       </w:r>
-      <w:bookmarkStart w:id="0" w:name="_GoBack"/>
-      <w:bookmarkEnd w:id="0"/>
     </w:p>
     <w:sectPr>
       <w:pgSz w:w="11906" w:h="16838"/>
